--- a/strategy.docx
+++ b/strategy.docx
@@ -121,15 +121,17 @@
         <w:jc w:val="both"/>
         <w:rPr>
           <w:rFonts w:cs="B Nazanin"/>
-          <w:sz w:val="36"/>
-          <w:szCs w:val="36"/>
-          <w:rtl/>
-          <w:lang w:bidi="fa-IR"/>
-        </w:rPr>
-      </w:pPr>
-      <w:r>
-        <w:rPr>
-          <w:rFonts w:cs="B Nazanin" w:hint="cs"/>
+          <w:strike/>
+          <w:sz w:val="36"/>
+          <w:szCs w:val="36"/>
+          <w:rtl/>
+          <w:lang w:bidi="fa-IR"/>
+        </w:rPr>
+      </w:pPr>
+      <w:r>
+        <w:rPr>
+          <w:rFonts w:cs="B Nazanin" w:hint="cs"/>
+          <w:strike/>
           <w:sz w:val="36"/>
           <w:szCs w:val="36"/>
           <w:rtl/>
@@ -137,27 +139,37 @@
         </w:rPr>
         <w:t>دورترین نقطه از نزدیک ترین پلیس</w:t>
       </w:r>
-    </w:p>
-    <w:p>
-      <w:pPr>
-        <w:pStyle w:val="ListParagraph"/>
-        <w:numPr>
-          <w:ilvl w:val="0"/>
-          <w:numId w:val="1"/>
-        </w:numPr>
-        <w:bidi/>
-        <w:jc w:val="both"/>
-        <w:rPr>
-          <w:rFonts w:cs="B Nazanin"/>
-          <w:sz w:val="36"/>
-          <w:szCs w:val="36"/>
-          <w:rtl/>
-          <w:lang w:bidi="fa-IR"/>
-        </w:rPr>
-      </w:pPr>
-      <w:r>
-        <w:rPr>
-          <w:rFonts w:cs="B Nazanin" w:hint="cs"/>
+      <w:r>
+        <w:rPr>
+          <w:rFonts w:cs="B Nazanin"/>
+          <w:strike/>
+          <w:sz w:val="36"/>
+          <w:szCs w:val="36"/>
+          <w:lang w:bidi="fa-IR"/>
+        </w:rPr>
+        <w:t xml:space="preserve"> </w:t>
+      </w:r>
+    </w:p>
+    <w:p>
+      <w:pPr>
+        <w:pStyle w:val="ListParagraph"/>
+        <w:numPr>
+          <w:ilvl w:val="0"/>
+          <w:numId w:val="1"/>
+        </w:numPr>
+        <w:bidi/>
+        <w:jc w:val="both"/>
+        <w:rPr>
+          <w:rFonts w:cs="B Nazanin"/>
+          <w:sz w:val="36"/>
+          <w:szCs w:val="36"/>
+          <w:lang w:bidi="fa-IR"/>
+        </w:rPr>
+      </w:pPr>
+      <w:r>
+        <w:rPr>
+          <w:rFonts w:cs="B Nazanin" w:hint="cs"/>
+          <w:strike/>
           <w:sz w:val="36"/>
           <w:szCs w:val="36"/>
           <w:rtl/>
@@ -168,6 +180,7 @@
       <w:r>
         <w:rPr>
           <w:rFonts w:cs="B Nazanin" w:hint="cs"/>
+          <w:strike/>
           <w:sz w:val="36"/>
           <w:szCs w:val="36"/>
           <w:rtl/>
@@ -184,6 +197,88 @@
           <w:lang w:bidi="fa-IR"/>
         </w:rPr>
         <w:t xml:space="preserve"> / کافی بودن پول</w:t>
+      </w:r>
+    </w:p>
+    <w:p>
+      <w:pPr>
+        <w:pStyle w:val="ListParagraph"/>
+        <w:numPr>
+          <w:ilvl w:val="0"/>
+          <w:numId w:val="1"/>
+        </w:numPr>
+        <w:bidi/>
+        <w:jc w:val="both"/>
+        <w:rPr>
+          <w:rFonts w:cs="B Nazanin"/>
+          <w:sz w:val="36"/>
+          <w:szCs w:val="36"/>
+          <w:lang w:bidi="fa-IR"/>
+        </w:rPr>
+      </w:pPr>
+      <w:r>
+        <w:rPr>
+          <w:rFonts w:cs="B Nazanin" w:hint="cs"/>
+          <w:sz w:val="36"/>
+          <w:szCs w:val="36"/>
+          <w:rtl/>
+          <w:lang w:bidi="fa-IR"/>
+        </w:rPr>
+        <w:t>نود مجاور با بیشترین همسایه</w:t>
+      </w:r>
+    </w:p>
+    <w:p>
+      <w:pPr>
+        <w:pStyle w:val="ListParagraph"/>
+        <w:numPr>
+          <w:ilvl w:val="0"/>
+          <w:numId w:val="1"/>
+        </w:numPr>
+        <w:bidi/>
+        <w:jc w:val="both"/>
+        <w:rPr>
+          <w:rFonts w:cs="B Nazanin"/>
+          <w:sz w:val="36"/>
+          <w:szCs w:val="36"/>
+          <w:lang w:bidi="fa-IR"/>
+        </w:rPr>
+      </w:pPr>
+      <w:r>
+        <w:rPr>
+          <w:rFonts w:cs="B Nazanin" w:hint="cs"/>
+          <w:sz w:val="36"/>
+          <w:szCs w:val="36"/>
+          <w:rtl/>
+          <w:lang w:bidi="fa-IR"/>
+        </w:rPr>
+        <w:t>نود مجاور همسایه پلیس نباشد</w:t>
+      </w:r>
+    </w:p>
+    <w:p>
+      <w:pPr>
+        <w:pStyle w:val="ListParagraph"/>
+        <w:numPr>
+          <w:ilvl w:val="0"/>
+          <w:numId w:val="1"/>
+        </w:numPr>
+        <w:bidi/>
+        <w:jc w:val="both"/>
+        <w:rPr>
+          <w:rFonts w:cs="B Nazanin"/>
+          <w:sz w:val="36"/>
+          <w:szCs w:val="36"/>
+          <w:rtl/>
+          <w:lang w:bidi="fa-IR"/>
+        </w:rPr>
+      </w:pPr>
+      <w:r>
+        <w:rPr>
+          <w:rFonts w:cs="B Nazanin" w:hint="cs"/>
+          <w:sz w:val="36"/>
+          <w:szCs w:val="36"/>
+          <w:rtl/>
+          <w:lang w:bidi="fa-IR"/>
+        </w:rPr>
+        <w:t>نود مجاور از همه پلیس ها دورتر باشد</w:t>
       </w:r>
     </w:p>
     <w:p>
@@ -224,14 +319,16 @@
         <w:jc w:val="both"/>
         <w:rPr>
           <w:rFonts w:cs="B Nazanin"/>
-          <w:sz w:val="36"/>
-          <w:szCs w:val="36"/>
-          <w:lang w:bidi="fa-IR"/>
-        </w:rPr>
-      </w:pPr>
-      <w:r>
-        <w:rPr>
-          <w:rFonts w:cs="B Nazanin" w:hint="cs"/>
+          <w:strike/>
+          <w:sz w:val="36"/>
+          <w:szCs w:val="36"/>
+          <w:lang w:bidi="fa-IR"/>
+        </w:rPr>
+      </w:pPr>
+      <w:r>
+        <w:rPr>
+          <w:rFonts w:cs="B Nazanin" w:hint="cs"/>
+          <w:strike/>
           <w:sz w:val="36"/>
           <w:szCs w:val="36"/>
           <w:rtl/>
@@ -251,14 +348,16 @@
         <w:jc w:val="both"/>
         <w:rPr>
           <w:rFonts w:cs="B Nazanin"/>
-          <w:sz w:val="36"/>
-          <w:szCs w:val="36"/>
-          <w:lang w:bidi="fa-IR"/>
-        </w:rPr>
-      </w:pPr>
-      <w:r>
-        <w:rPr>
-          <w:rFonts w:cs="B Nazanin" w:hint="cs"/>
+          <w:strike/>
+          <w:sz w:val="36"/>
+          <w:szCs w:val="36"/>
+          <w:lang w:bidi="fa-IR"/>
+        </w:rPr>
+      </w:pPr>
+      <w:r>
+        <w:rPr>
+          <w:rFonts w:cs="B Nazanin" w:hint="cs"/>
+          <w:strike/>
           <w:sz w:val="36"/>
           <w:szCs w:val="36"/>
           <w:rtl/>
@@ -278,14 +377,16 @@
         <w:jc w:val="both"/>
         <w:rPr>
           <w:rFonts w:cs="B Nazanin"/>
-          <w:sz w:val="36"/>
-          <w:szCs w:val="36"/>
-          <w:lang w:bidi="fa-IR"/>
-        </w:rPr>
-      </w:pPr>
-      <w:r>
-        <w:rPr>
-          <w:rFonts w:cs="B Nazanin" w:hint="cs"/>
+          <w:strike/>
+          <w:sz w:val="36"/>
+          <w:szCs w:val="36"/>
+          <w:lang w:bidi="fa-IR"/>
+        </w:rPr>
+      </w:pPr>
+      <w:r>
+        <w:rPr>
+          <w:rFonts w:cs="B Nazanin" w:hint="cs"/>
+          <w:strike/>
           <w:sz w:val="36"/>
           <w:szCs w:val="36"/>
           <w:rtl/>
@@ -296,6 +397,7 @@
       <w:r>
         <w:rPr>
           <w:rFonts w:cs="B Nazanin" w:hint="cs"/>
+          <w:strike/>
           <w:sz w:val="36"/>
           <w:szCs w:val="36"/>
           <w:rtl/>
@@ -306,6 +408,7 @@
       <w:r>
         <w:rPr>
           <w:rFonts w:cs="B Nazanin" w:hint="cs"/>
+          <w:strike/>
           <w:sz w:val="36"/>
           <w:szCs w:val="36"/>
           <w:rtl/>
@@ -316,6 +419,7 @@
       <w:r>
         <w:rPr>
           <w:rFonts w:cs="B Nazanin" w:hint="cs"/>
+          <w:strike/>
           <w:sz w:val="36"/>
           <w:szCs w:val="36"/>
           <w:rtl/>
@@ -326,6 +430,7 @@
       <w:r>
         <w:rPr>
           <w:rFonts w:cs="B Nazanin" w:hint="cs"/>
+          <w:strike/>
           <w:sz w:val="36"/>
           <w:szCs w:val="36"/>
           <w:rtl/>
@@ -345,14 +450,16 @@
         <w:jc w:val="both"/>
         <w:rPr>
           <w:rFonts w:cs="B Nazanin"/>
-          <w:sz w:val="36"/>
-          <w:szCs w:val="36"/>
-          <w:lang w:bidi="fa-IR"/>
-        </w:rPr>
-      </w:pPr>
-      <w:r>
-        <w:rPr>
-          <w:rFonts w:cs="B Nazanin" w:hint="cs"/>
+          <w:strike/>
+          <w:sz w:val="36"/>
+          <w:szCs w:val="36"/>
+          <w:lang w:bidi="fa-IR"/>
+        </w:rPr>
+      </w:pPr>
+      <w:r>
+        <w:rPr>
+          <w:rFonts w:cs="B Nazanin" w:hint="cs"/>
+          <w:strike/>
           <w:sz w:val="36"/>
           <w:szCs w:val="36"/>
           <w:rtl/>
@@ -371,16 +478,17 @@
         <w:bidi/>
         <w:jc w:val="both"/>
         <w:rPr>
-          <w:rFonts w:cs="B Nazanin" w:hint="cs"/>
-          <w:sz w:val="36"/>
-          <w:szCs w:val="36"/>
-          <w:rtl/>
-          <w:lang w:bidi="fa-IR"/>
-        </w:rPr>
-      </w:pPr>
-      <w:r>
-        <w:rPr>
-          <w:rFonts w:cs="B Nazanin" w:hint="cs"/>
+          <w:rFonts w:cs="B Nazanin"/>
+          <w:strike/>
+          <w:sz w:val="36"/>
+          <w:szCs w:val="36"/>
+          <w:lang w:bidi="fa-IR"/>
+        </w:rPr>
+      </w:pPr>
+      <w:r>
+        <w:rPr>
+          <w:rFonts w:cs="B Nazanin" w:hint="cs"/>
+          <w:strike/>
           <w:sz w:val="36"/>
           <w:szCs w:val="36"/>
           <w:rtl/>
@@ -388,6 +496,360 @@
         </w:rPr>
         <w:t xml:space="preserve"> می توان طول مسیر همه پلیس هارا یکسان انتخاب کرد تا همزمان به مقصد برسند.</w:t>
       </w:r>
+    </w:p>
+    <w:p>
+      <w:pPr>
+        <w:bidi/>
+        <w:jc w:val="both"/>
+        <w:rPr>
+          <w:rFonts w:cs="B Nazanin"/>
+          <w:strike/>
+          <w:sz w:val="36"/>
+          <w:szCs w:val="36"/>
+          <w:rtl/>
+          <w:lang w:bidi="fa-IR"/>
+        </w:rPr>
+      </w:pPr>
+    </w:p>
+    <w:p>
+      <w:pPr>
+        <w:bidi/>
+        <w:jc w:val="both"/>
+        <w:rPr>
+          <w:rFonts w:cs="B Nazanin"/>
+          <w:strike/>
+          <w:sz w:val="36"/>
+          <w:szCs w:val="36"/>
+          <w:rtl/>
+          <w:lang w:bidi="fa-IR"/>
+        </w:rPr>
+      </w:pPr>
+      <w:r>
+        <w:rPr>
+          <w:rFonts w:cs="B Nazanin" w:hint="cs"/>
+          <w:strike/>
+          <w:sz w:val="36"/>
+          <w:szCs w:val="36"/>
+          <w:rtl/>
+          <w:lang w:bidi="fa-IR"/>
+        </w:rPr>
+        <w:t>----------------------------------------</w:t>
+      </w:r>
+    </w:p>
+    <w:p>
+      <w:pPr>
+        <w:bidi/>
+        <w:jc w:val="both"/>
+        <w:rPr>
+          <w:rFonts w:cs="B Nazanin"/>
+          <w:strike/>
+          <w:sz w:val="36"/>
+          <w:szCs w:val="36"/>
+          <w:lang w:bidi="fa-IR"/>
+        </w:rPr>
+      </w:pPr>
+    </w:p>
+    <w:p>
+      <w:pPr>
+        <w:pStyle w:val="ListParagraph"/>
+        <w:numPr>
+          <w:ilvl w:val="0"/>
+          <w:numId w:val="1"/>
+        </w:numPr>
+        <w:bidi/>
+        <w:jc w:val="both"/>
+        <w:rPr>
+          <w:rFonts w:cs="B Nazanin"/>
+          <w:strike/>
+          <w:sz w:val="36"/>
+          <w:szCs w:val="36"/>
+          <w:lang w:bidi="fa-IR"/>
+        </w:rPr>
+      </w:pPr>
+      <w:r>
+        <w:rPr>
+          <w:rFonts w:cs="B Nazanin" w:hint="cs"/>
+          <w:strike/>
+          <w:sz w:val="36"/>
+          <w:szCs w:val="36"/>
+          <w:rtl/>
+          <w:lang w:bidi="fa-IR"/>
+        </w:rPr>
+        <w:t>لیست پلیس های خودی و دزد های حریف را بدست میاریم.</w:t>
+      </w:r>
+    </w:p>
+    <w:p>
+      <w:pPr>
+        <w:pStyle w:val="ListParagraph"/>
+        <w:numPr>
+          <w:ilvl w:val="0"/>
+          <w:numId w:val="1"/>
+        </w:numPr>
+        <w:bidi/>
+        <w:jc w:val="both"/>
+        <w:rPr>
+          <w:rFonts w:cs="B Nazanin"/>
+          <w:strike/>
+          <w:sz w:val="36"/>
+          <w:szCs w:val="36"/>
+          <w:lang w:bidi="fa-IR"/>
+        </w:rPr>
+      </w:pPr>
+      <w:r>
+        <w:rPr>
+          <w:rFonts w:cs="B Nazanin" w:hint="cs"/>
+          <w:strike/>
+          <w:sz w:val="36"/>
+          <w:szCs w:val="36"/>
+          <w:rtl/>
+          <w:lang w:bidi="fa-IR"/>
+        </w:rPr>
+        <w:t>نزدیک ترین دزد به نزدیک ترین پلیس را انتخاب می کنیم.</w:t>
+      </w:r>
+    </w:p>
+    <w:p>
+      <w:pPr>
+        <w:pStyle w:val="ListParagraph"/>
+        <w:numPr>
+          <w:ilvl w:val="0"/>
+          <w:numId w:val="1"/>
+        </w:numPr>
+        <w:bidi/>
+        <w:jc w:val="both"/>
+        <w:rPr>
+          <w:rFonts w:cs="B Nazanin"/>
+          <w:strike/>
+          <w:sz w:val="36"/>
+          <w:szCs w:val="36"/>
+          <w:lang w:bidi="fa-IR"/>
+        </w:rPr>
+      </w:pPr>
+      <w:r>
+        <w:rPr>
+          <w:rFonts w:cs="B Nazanin" w:hint="cs"/>
+          <w:strike/>
+          <w:sz w:val="36"/>
+          <w:szCs w:val="36"/>
+          <w:rtl/>
+          <w:lang w:bidi="fa-IR"/>
+        </w:rPr>
+        <w:t>به تعداد همسایه های دزد انتخاب شده نزدیک ترین پلیس ها به آن نقاط را انتخاب می کنیم.</w:t>
+      </w:r>
+    </w:p>
+    <w:p>
+      <w:pPr>
+        <w:pStyle w:val="ListParagraph"/>
+        <w:numPr>
+          <w:ilvl w:val="0"/>
+          <w:numId w:val="1"/>
+        </w:numPr>
+        <w:bidi/>
+        <w:jc w:val="both"/>
+        <w:rPr>
+          <w:rFonts w:cs="B Nazanin"/>
+          <w:strike/>
+          <w:sz w:val="36"/>
+          <w:szCs w:val="36"/>
+          <w:lang w:bidi="fa-IR"/>
+        </w:rPr>
+      </w:pPr>
+      <w:r>
+        <w:rPr>
+          <w:rFonts w:cs="B Nazanin" w:hint="cs"/>
+          <w:strike/>
+          <w:sz w:val="36"/>
+          <w:szCs w:val="36"/>
+          <w:rtl/>
+          <w:lang w:bidi="fa-IR"/>
+        </w:rPr>
+        <w:t>اگر جز آن پلیس ها بودیم مسیر ما مشخص می شود.</w:t>
+      </w:r>
+    </w:p>
+    <w:p>
+      <w:pPr>
+        <w:pStyle w:val="ListParagraph"/>
+        <w:numPr>
+          <w:ilvl w:val="0"/>
+          <w:numId w:val="1"/>
+        </w:numPr>
+        <w:pBdr>
+          <w:bottom w:val="single" w:sz="6" w:space="1" w:color="auto"/>
+        </w:pBdr>
+        <w:bidi/>
+        <w:jc w:val="both"/>
+        <w:rPr>
+          <w:rFonts w:cs="B Nazanin"/>
+          <w:strike/>
+          <w:sz w:val="36"/>
+          <w:szCs w:val="36"/>
+          <w:lang w:bidi="fa-IR"/>
+        </w:rPr>
+      </w:pPr>
+      <w:r>
+        <w:rPr>
+          <w:rFonts w:cs="B Nazanin" w:hint="cs"/>
+          <w:strike/>
+          <w:sz w:val="36"/>
+          <w:szCs w:val="36"/>
+          <w:rtl/>
+          <w:lang w:bidi="fa-IR"/>
+        </w:rPr>
+        <w:t>پلیس و دزدهای انتخاب شده را از لیست ها حذف و همین روند را ادامه می دهیم.</w:t>
+      </w:r>
+    </w:p>
+    <w:p>
+      <w:pPr>
+        <w:pStyle w:val="ListParagraph"/>
+        <w:bidi/>
+        <w:jc w:val="both"/>
+        <w:rPr>
+          <w:rFonts w:cs="B Nazanin"/>
+          <w:sz w:val="36"/>
+          <w:szCs w:val="36"/>
+          <w:rtl/>
+          <w:lang w:bidi="fa-IR"/>
+        </w:rPr>
+      </w:pPr>
+    </w:p>
+    <w:p>
+      <w:pPr>
+        <w:pStyle w:val="ListParagraph"/>
+        <w:bidi/>
+        <w:jc w:val="both"/>
+        <w:rPr>
+          <w:rFonts w:cs="B Nazanin"/>
+          <w:sz w:val="36"/>
+          <w:szCs w:val="36"/>
+          <w:rtl/>
+          <w:lang w:bidi="fa-IR"/>
+        </w:rPr>
+      </w:pPr>
+    </w:p>
+    <w:p>
+      <w:pPr>
+        <w:pStyle w:val="ListParagraph"/>
+        <w:numPr>
+          <w:ilvl w:val="0"/>
+          <w:numId w:val="1"/>
+        </w:numPr>
+        <w:bidi/>
+        <w:jc w:val="both"/>
+        <w:rPr>
+          <w:rFonts w:cs="B Nazanin"/>
+          <w:sz w:val="36"/>
+          <w:szCs w:val="36"/>
+          <w:lang w:bidi="fa-IR"/>
+        </w:rPr>
+      </w:pPr>
+      <w:r>
+        <w:rPr>
+          <w:rFonts w:cs="B Nazanin" w:hint="cs"/>
+          <w:sz w:val="36"/>
+          <w:szCs w:val="36"/>
+          <w:rtl/>
+          <w:lang w:bidi="fa-IR"/>
+        </w:rPr>
+        <w:t>دزدی را انتخاب می کنیم که از دورترین پلیس کمترین فاصله را داشته باشد.</w:t>
+      </w:r>
+    </w:p>
+    <w:p>
+      <w:pPr>
+        <w:pStyle w:val="ListParagraph"/>
+        <w:numPr>
+          <w:ilvl w:val="0"/>
+          <w:numId w:val="1"/>
+        </w:numPr>
+        <w:pBdr>
+          <w:bottom w:val="single" w:sz="6" w:space="1" w:color="auto"/>
+        </w:pBdr>
+        <w:bidi/>
+        <w:jc w:val="both"/>
+        <w:rPr>
+          <w:rFonts w:cs="B Nazanin"/>
+          <w:sz w:val="36"/>
+          <w:szCs w:val="36"/>
+          <w:lang w:bidi="fa-IR"/>
+        </w:rPr>
+      </w:pPr>
+      <w:r>
+        <w:rPr>
+          <w:rFonts w:cs="B Nazanin" w:hint="cs"/>
+          <w:sz w:val="36"/>
+          <w:szCs w:val="36"/>
+          <w:rtl/>
+          <w:lang w:bidi="fa-IR"/>
+        </w:rPr>
+        <w:t>همه پلیس ها باید مسیری به آن دزد و همسایه هایش را انتخاب کنند که طول آن با این فاصله تقریبا یکسان باشد تا همزمان به دزد برسند.</w:t>
+      </w:r>
+    </w:p>
+    <w:p>
+      <w:pPr>
+        <w:pStyle w:val="ListParagraph"/>
+        <w:numPr>
+          <w:ilvl w:val="0"/>
+          <w:numId w:val="1"/>
+        </w:numPr>
+        <w:bidi/>
+        <w:jc w:val="both"/>
+        <w:rPr>
+          <w:rFonts w:cs="B Nazanin"/>
+          <w:sz w:val="36"/>
+          <w:szCs w:val="36"/>
+          <w:lang w:bidi="fa-IR"/>
+        </w:rPr>
+      </w:pPr>
+      <w:r>
+        <w:rPr>
+          <w:rFonts w:cs="B Nazanin" w:hint="cs"/>
+          <w:sz w:val="36"/>
+          <w:szCs w:val="36"/>
+          <w:rtl/>
+          <w:lang w:bidi="fa-IR"/>
+        </w:rPr>
+        <w:t xml:space="preserve">نزدیک ترین نقاط به دزد </w:t>
+      </w:r>
+      <w:r>
+        <w:rPr>
+          <w:rFonts w:cs="B Nazanin" w:hint="cs"/>
+          <w:sz w:val="36"/>
+          <w:szCs w:val="36"/>
+          <w:rtl/>
+          <w:lang w:bidi="fa-IR"/>
+        </w:rPr>
+        <w:t xml:space="preserve">به تعداد پلیس ها </w:t>
+      </w:r>
+      <w:r>
+        <w:rPr>
+          <w:rFonts w:cs="B Nazanin" w:hint="cs"/>
+          <w:sz w:val="36"/>
+          <w:szCs w:val="36"/>
+          <w:rtl/>
+          <w:lang w:bidi="fa-IR"/>
+        </w:rPr>
+        <w:t>را بدست میاریم و</w:t>
+      </w:r>
+      <w:r>
+        <w:rPr>
+          <w:rFonts w:cs="B Nazanin" w:hint="cs"/>
+          <w:sz w:val="36"/>
+          <w:szCs w:val="36"/>
+          <w:rtl/>
+          <w:lang w:bidi="fa-IR"/>
+        </w:rPr>
+        <w:t xml:space="preserve"> پلیس ها را بر حسب فاصله از دزد سورت می کنیم. پلیس با کمترین فاصله به دورترین نقطه از دزد می رود.</w:t>
+      </w:r>
+    </w:p>
+    <w:p>
+      <w:pPr>
+        <w:bidi/>
+        <w:jc w:val="both"/>
+        <w:rPr>
+          <w:rFonts w:cs="B Nazanin"/>
+          <w:sz w:val="36"/>
+          <w:szCs w:val="36"/>
+          <w:lang w:bidi="fa-IR"/>
+        </w:rPr>
+      </w:pPr>
     </w:p>
     <w:sectPr>
       <w:pgSz w:w="12240" w:h="15840"/>
